--- a/job day 33.docx
+++ b/job day 33.docx
@@ -19,7 +19,7 @@
           <w:szCs w:val="20"/>
           <w:lang w:val="id-ID"/>
         </w:rPr>
-        <w:t>Buat 2 artikel 400 kata, meta deskripsi, tags, image/artikel, 1 x keyword “</w:t>
+        <w:t>Buat 3 artikel 400 kata, meta deskripsi, tags, 1 image/artikel. “</w:t>
       </w:r>
       <w:r>
         <w:rPr>
@@ -29,54 +29,16 @@
           <w:szCs w:val="20"/>
           <w:lang w:val="id-ID"/>
         </w:rPr>
-        <w:t>sosial media marketing prakerja</w:t>
-      </w:r>
-      <w:r>
-        <w:rPr>
-          <w:rFonts w:asciiTheme="minorBidi" w:hAnsiTheme="minorBidi"/>
-          <w:sz w:val="20"/>
-          <w:szCs w:val="20"/>
-          <w:lang w:val="id-ID"/>
-        </w:rPr>
-        <w:t>”</w:t>
-      </w:r>
-    </w:p>
-    <w:p>
-      <w:pPr>
-        <w:jc w:val="both"/>
-        <w:rPr>
-          <w:rFonts w:asciiTheme="minorBidi" w:hAnsiTheme="minorBidi"/>
-          <w:sz w:val="20"/>
-          <w:szCs w:val="20"/>
-          <w:lang w:val="id-ID"/>
-        </w:rPr>
-      </w:pPr>
-      <w:r>
-        <w:rPr>
-          <w:rFonts w:asciiTheme="minorBidi" w:hAnsiTheme="minorBidi"/>
-          <w:sz w:val="20"/>
-          <w:szCs w:val="20"/>
-          <w:lang w:val="id-ID"/>
-        </w:rPr>
-        <w:t xml:space="preserve">Requirement </w:t>
-      </w:r>
-      <w:r>
-        <w:rPr>
-          <w:rFonts w:asciiTheme="minorBidi" w:hAnsiTheme="minorBidi"/>
-          <w:sz w:val="20"/>
-          <w:szCs w:val="20"/>
-          <w:lang w:val="id-ID"/>
-        </w:rPr>
-        <w:t>tambahan: cuci sepatu d</w:t>
-      </w:r>
-      <w:r>
-        <w:rPr>
-          <w:rFonts w:asciiTheme="minorBidi" w:hAnsiTheme="minorBidi"/>
-          <w:sz w:val="20"/>
-          <w:szCs w:val="20"/>
-          <w:lang w:val="id-ID"/>
-        </w:rPr>
-        <w:t>i Shoes and Care. Shoes and Care telah berdiri sejak tahun 2013, dan telah melayani lebih dari 700.000 pair sepatu yang telah dicuci di Shoes and Care.</w:t>
+        <w:t xml:space="preserve"> candi dieng </w:t>
+      </w:r>
+      <w:r>
+        <w:rPr>
+          <w:rFonts w:asciiTheme="minorBidi" w:hAnsiTheme="minorBidi"/>
+          <w:sz w:val="20"/>
+          <w:szCs w:val="20"/>
+          <w:lang w:val="id-ID"/>
+        </w:rPr>
+        <w:t>“</w:t>
       </w:r>
     </w:p>
     <w:p>
@@ -107,38 +69,38 @@
           <w:szCs w:val="20"/>
           <w:lang w:val="id-ID"/>
         </w:rPr>
-        <w:t>belajar social media maketing</w:t>
-      </w:r>
-    </w:p>
-    <w:p>
-      <w:pPr>
-        <w:jc w:val="both"/>
-        <w:rPr>
-          <w:rFonts w:asciiTheme="minorBidi" w:hAnsiTheme="minorBidi"/>
-          <w:sz w:val="20"/>
-          <w:szCs w:val="20"/>
-          <w:lang w:val="id-ID"/>
-        </w:rPr>
-      </w:pPr>
-      <w:r>
-        <w:rPr>
-          <w:rFonts w:asciiTheme="minorBidi" w:hAnsiTheme="minorBidi"/>
-          <w:b/>
-          <w:bCs/>
-          <w:sz w:val="20"/>
-          <w:szCs w:val="20"/>
-          <w:lang w:val="id-ID"/>
-        </w:rPr>
-        <w:t>Meta deskripsi</w:t>
-      </w:r>
-      <w:r>
-        <w:rPr>
-          <w:rFonts w:asciiTheme="minorBidi" w:hAnsiTheme="minorBidi"/>
-          <w:sz w:val="20"/>
-          <w:szCs w:val="20"/>
-          <w:lang w:val="id-ID"/>
-        </w:rPr>
-        <w:t>: menjadi seorang pebisnis pemula perlu belajar social media marketing, tujuannya bisnis yang akan Anda jalankan tidak asal-asalan dan mencapai target dan sukses dalam jangka panjang.</w:t>
+        <w:t>wisata di dieng terbaru</w:t>
+      </w:r>
+    </w:p>
+    <w:p>
+      <w:pPr>
+        <w:jc w:val="both"/>
+        <w:rPr>
+          <w:rFonts w:asciiTheme="minorBidi" w:hAnsiTheme="minorBidi"/>
+          <w:sz w:val="20"/>
+          <w:szCs w:val="20"/>
+          <w:lang w:val="id-ID"/>
+        </w:rPr>
+      </w:pPr>
+      <w:r>
+        <w:rPr>
+          <w:rFonts w:asciiTheme="minorBidi" w:hAnsiTheme="minorBidi"/>
+          <w:b/>
+          <w:bCs/>
+          <w:sz w:val="20"/>
+          <w:szCs w:val="20"/>
+          <w:lang w:val="id-ID"/>
+        </w:rPr>
+        <w:t xml:space="preserve">Meta deskripsi: </w:t>
+      </w:r>
+      <w:r>
+        <w:rPr>
+          <w:rFonts w:asciiTheme="minorBidi" w:hAnsiTheme="minorBidi"/>
+          <w:sz w:val="20"/>
+          <w:szCs w:val="20"/>
+          <w:lang w:val="id-ID"/>
+        </w:rPr>
+        <w:t xml:space="preserve">berbagai tempat wisata di Dieng terbaru dan hits yang wajib dikunjungi para wisatawan ke Dieng, sepetti Sikunir, Telaga Warna, Candi Arjuno, dan masih banyak lagi. </w:t>
       </w:r>
     </w:p>
     <w:p>
@@ -162,18 +124,7 @@
           <w:szCs w:val="20"/>
           <w:lang w:val="id-ID"/>
         </w:rPr>
-        <w:t xml:space="preserve">Tips </w:t>
-      </w:r>
-      <w:r>
-        <w:rPr>
-          <w:rFonts w:asciiTheme="minorBidi" w:hAnsiTheme="minorBidi"/>
-          <w:b/>
-          <w:bCs/>
-          <w:sz w:val="20"/>
-          <w:szCs w:val="20"/>
-          <w:lang w:val="id-ID"/>
-        </w:rPr>
-        <w:t>Belajar Social Media Marketing Sampai Sukses</w:t>
+        <w:t>Wisata Di Dieng Terbaru dan Hits yang Wajib Dikunjungi</w:t>
       </w:r>
     </w:p>
     <w:p>
@@ -194,16 +145,52 @@
           <w:lang w:val="id-ID"/>
         </w:rPr>
         <w:tab/>
-        <w:t>Persaingan bisnis di masa sekarang memang sangatlah ketat, terlebih lagi perekonomian bangsa kita sedang menurun di tengah pandemi. Beberapa bisnis terpaksa gulung tikar dikarenakan keadaan dan situasi yang pelik. Namun, bagi para pebisnis sejati, dalam kondisi apapun tetaplah bisa berkembang melalui ide-ide kreatifnya. Pasang-surut perekomonian menjadi hal biasa bagi para pebisnis, akan tetapi strategi marketing yang ada didalam diri seorang pebi</w:t>
-      </w:r>
-      <w:r>
-        <w:rPr>
-          <w:rFonts w:asciiTheme="minorBidi" w:hAnsiTheme="minorBidi"/>
-          <w:sz w:val="20"/>
-          <w:szCs w:val="20"/>
-          <w:lang w:val="id-ID"/>
-        </w:rPr>
-        <w:t xml:space="preserve">snis tidak boleh mati, haruslah terus berkembang sampai sukses. Berikut ini tips </w:t>
+        <w:t xml:space="preserve">Dieng adalah salah satu tempat wisata </w:t>
+      </w:r>
+      <w:r>
+        <w:rPr>
+          <w:rFonts w:asciiTheme="minorBidi" w:hAnsiTheme="minorBidi"/>
+          <w:sz w:val="20"/>
+          <w:szCs w:val="20"/>
+          <w:lang w:val="id-ID"/>
+        </w:rPr>
+        <w:t xml:space="preserve">dengan dataran tinggi </w:t>
+      </w:r>
+      <w:r>
+        <w:rPr>
+          <w:rFonts w:asciiTheme="minorBidi" w:hAnsiTheme="minorBidi"/>
+          <w:sz w:val="20"/>
+          <w:szCs w:val="20"/>
+          <w:lang w:val="id-ID"/>
+        </w:rPr>
+        <w:t xml:space="preserve">yang wajib banget dikunjungi, keindahan pesona alamnya yang </w:t>
+      </w:r>
+      <w:r>
+        <w:rPr>
+          <w:rFonts w:asciiTheme="minorBidi" w:hAnsiTheme="minorBidi"/>
+          <w:sz w:val="20"/>
+          <w:szCs w:val="20"/>
+          <w:lang w:val="id-ID"/>
+        </w:rPr>
+        <w:t>memikat hati dan suasananya yang indah dan menawan. Dieng yang merupakan daerah yang</w:t>
+      </w:r>
+      <w:r>
+        <w:rPr>
+          <w:rFonts w:asciiTheme="minorBidi" w:hAnsiTheme="minorBidi"/>
+          <w:sz w:val="20"/>
+          <w:szCs w:val="20"/>
+          <w:lang w:val="id-ID"/>
+        </w:rPr>
+        <w:t xml:space="preserve"> letaknya diapit oleh 2 kabupate</w:t>
+      </w:r>
+      <w:r>
+        <w:rPr>
+          <w:rFonts w:asciiTheme="minorBidi" w:hAnsiTheme="minorBidi"/>
+          <w:sz w:val="20"/>
+          <w:szCs w:val="20"/>
+          <w:lang w:val="id-ID"/>
+        </w:rPr>
+        <w:t xml:space="preserve">n, yakni kabupaten Banjarnegara dan Wonosobo. Dieng tak pernah sepi oleh pengunjung bahkan bukan di hari-hari libur, kawasan daerahnya dipenuhi wisata dengan keunikannya tersendiri dengan kisah sejarah yang menambah ketertarikan para wisatawan untuk terus mengulangi kunjungan wisata di sana. Berikut ini beberapa tempat </w:t>
       </w:r>
       <w:r>
         <w:rPr>
@@ -213,16 +200,16 @@
           <w:szCs w:val="20"/>
           <w:lang w:val="id-ID"/>
         </w:rPr>
-        <w:t xml:space="preserve">belajar social media marketing </w:t>
-      </w:r>
-      <w:r>
-        <w:rPr>
-          <w:rFonts w:asciiTheme="minorBidi" w:hAnsiTheme="minorBidi"/>
-          <w:sz w:val="20"/>
-          <w:szCs w:val="20"/>
-          <w:lang w:val="id-ID"/>
-        </w:rPr>
-        <w:t>sampai sukses:</w:t>
+        <w:t xml:space="preserve">wisata di Dieng terbaru </w:t>
+      </w:r>
+      <w:r>
+        <w:rPr>
+          <w:rFonts w:asciiTheme="minorBidi" w:hAnsiTheme="minorBidi"/>
+          <w:sz w:val="20"/>
+          <w:szCs w:val="20"/>
+          <w:lang w:val="id-ID"/>
+        </w:rPr>
+        <w:t>yang wajib banget dikunjungi saat berkunjung kesana:</w:t>
       </w:r>
     </w:p>
     <w:p>
@@ -251,29 +238,7 @@
           <w:szCs w:val="20"/>
           <w:lang w:val="id-ID"/>
         </w:rPr>
-        <w:t xml:space="preserve"> </w:t>
-      </w:r>
-      <w:r>
-        <w:rPr>
-          <w:rFonts w:asciiTheme="minorBidi" w:hAnsiTheme="minorBidi"/>
-          <w:b/>
-          <w:bCs/>
-          <w:sz w:val="20"/>
-          <w:szCs w:val="20"/>
-          <w:lang w:val="id-ID"/>
-        </w:rPr>
-        <w:t>Melakukan riset klien</w:t>
-      </w:r>
-      <w:r>
-        <w:rPr>
-          <w:rFonts w:asciiTheme="minorBidi" w:hAnsiTheme="minorBidi"/>
-          <w:b/>
-          <w:bCs/>
-          <w:sz w:val="20"/>
-          <w:szCs w:val="20"/>
-          <w:lang w:val="id-ID"/>
-        </w:rPr>
-        <w:t xml:space="preserve"> dan bisnis yang dijalani</w:t>
+        <w:t>Wisata Bukit Sikunir</w:t>
       </w:r>
     </w:p>
     <w:p>
@@ -295,118 +260,7 @@
           <w:szCs w:val="20"/>
           <w:lang w:val="id-ID"/>
         </w:rPr>
-        <w:t>Sebelum menggunakan platform digital, ada baik</w:t>
-      </w:r>
-      <w:r>
-        <w:rPr>
-          <w:rFonts w:asciiTheme="minorBidi" w:hAnsiTheme="minorBidi"/>
-          <w:sz w:val="20"/>
-          <w:szCs w:val="20"/>
-          <w:lang w:val="id-ID"/>
-        </w:rPr>
-        <w:t>n</w:t>
-      </w:r>
-      <w:r>
-        <w:rPr>
-          <w:rFonts w:asciiTheme="minorBidi" w:hAnsiTheme="minorBidi"/>
-          <w:sz w:val="20"/>
-          <w:szCs w:val="20"/>
-          <w:lang w:val="id-ID"/>
-        </w:rPr>
-        <w:t>ya untuk melakukan riset customer yang akan menjadi target terlebih dahulu. Setelah cocok baru gunakan platform social media sebagai strategi promosi dan pemasaran. Selain riset klien, Anda juga meriset terlebih dahulu berkenaan dengan bisnis yang akan Anda jalani. Misalnya penye</w:t>
-      </w:r>
-      <w:r>
-        <w:rPr>
-          <w:rFonts w:asciiTheme="minorBidi" w:hAnsiTheme="minorBidi"/>
-          <w:sz w:val="20"/>
-          <w:szCs w:val="20"/>
-          <w:lang w:val="id-ID"/>
-        </w:rPr>
-        <w:t>dia jasa laundry Shoes and Care. Jasa tersebut sudah</w:t>
-      </w:r>
-      <w:r>
-        <w:rPr>
-          <w:rFonts w:asciiTheme="minorBidi" w:hAnsiTheme="minorBidi"/>
-          <w:sz w:val="20"/>
-          <w:szCs w:val="20"/>
-          <w:lang w:val="id-ID"/>
-        </w:rPr>
-        <w:t xml:space="preserve"> berd</w:t>
-      </w:r>
-      <w:r>
-        <w:rPr>
-          <w:rFonts w:asciiTheme="minorBidi" w:hAnsiTheme="minorBidi"/>
-          <w:sz w:val="20"/>
-          <w:szCs w:val="20"/>
-          <w:lang w:val="id-ID"/>
-        </w:rPr>
-        <w:t xml:space="preserve">iri sejak tahun 2013, dan saat ini sudah </w:t>
-      </w:r>
-      <w:r>
-        <w:rPr>
-          <w:rFonts w:asciiTheme="minorBidi" w:hAnsiTheme="minorBidi"/>
-          <w:sz w:val="20"/>
-          <w:szCs w:val="20"/>
-          <w:lang w:val="id-ID"/>
-        </w:rPr>
-        <w:t xml:space="preserve">melayani lebih dari 700.000 pair sepatu yang telah dicuci di </w:t>
-      </w:r>
-      <w:r>
-        <w:rPr>
-          <w:rFonts w:asciiTheme="minorBidi" w:hAnsiTheme="minorBidi"/>
-          <w:sz w:val="20"/>
-          <w:szCs w:val="20"/>
-          <w:lang w:val="id-ID"/>
-        </w:rPr>
-        <w:t xml:space="preserve">jasa </w:t>
-      </w:r>
-      <w:bookmarkStart w:id="0" w:name="_GoBack"/>
-      <w:bookmarkEnd w:id="0"/>
-      <w:r>
-        <w:rPr>
-          <w:rFonts w:asciiTheme="minorBidi" w:hAnsiTheme="minorBidi"/>
-          <w:sz w:val="20"/>
-          <w:szCs w:val="20"/>
-          <w:lang w:val="id-ID"/>
-        </w:rPr>
-        <w:t>Shoes and Care.</w:t>
-      </w:r>
-      <w:r>
-        <w:rPr>
-          <w:rFonts w:asciiTheme="minorBidi" w:hAnsiTheme="minorBidi"/>
-          <w:sz w:val="20"/>
-          <w:szCs w:val="20"/>
-          <w:lang w:val="id-ID"/>
-        </w:rPr>
-        <w:t xml:space="preserve"> Dari bisnis tersebut jelas uni</w:t>
-      </w:r>
-      <w:r>
-        <w:rPr>
-          <w:rFonts w:asciiTheme="minorBidi" w:hAnsiTheme="minorBidi"/>
-          <w:sz w:val="20"/>
-          <w:szCs w:val="20"/>
-          <w:lang w:val="id-ID"/>
-        </w:rPr>
-        <w:t xml:space="preserve">k dan mempunyai perbedaan dari bisnis yang lain. Bisnis yang seperti ini bisa berkembang lebih cepat dalam jangka waktu yag panjang. Anda bisa belajar dari bisnis yang dibangun oleh pendirinya, dari mulai perencanaan berbisnis, hingga sukses menghasilkan banyak outlet di beberapa kota. Anda juga bisa mempelajari bisnis melalui belajar </w:t>
-      </w:r>
-      <w:r>
-        <w:rPr>
-          <w:rFonts w:asciiTheme="minorBidi" w:hAnsiTheme="minorBidi"/>
-          <w:color w:val="FF0000"/>
-          <w:sz w:val="20"/>
-          <w:szCs w:val="20"/>
-          <w:lang w:val="id-ID"/>
-        </w:rPr>
-        <w:t>sosial media marketing prakerja</w:t>
-      </w:r>
-      <w:r>
-        <w:rPr>
-          <w:rFonts w:asciiTheme="minorBidi" w:hAnsiTheme="minorBidi"/>
-          <w:sz w:val="20"/>
-          <w:szCs w:val="20"/>
-          <w:lang w:val="id-ID"/>
-        </w:rPr>
-        <w:t>, karena Anda akan dibimbing dengan para mentor yang berpengalaman hingga mendapatkan sertifikat resmi dari lembaga resmi.</w:t>
+        <w:t xml:space="preserve">Wisata yang satu ini adalah lokasi yang paling favorit setiap kali para pendaki pemula datang ke Dieng. Lokasinya yang strategis dan kedatangan para wisatawan yang berburu spot golden sunrise di puncak Sikunir, konon katanya spot sunrise yang di lihat dari puncak Sikunir adalah sunrise yang terindah se-Asia Tenggara. Ketinggian bukit ini mencapai 2.263 Mdpl yang merupakan dataran tinggi Dieng tepat berada di sebelah Timur Sembungan, Kabupaten Wonosobo. Di puncak Sikunir Anda akan lebih leluasa menikmati keindahan alam termasuk telaga Cebong yang letaknya ada di kaki bukit. </w:t>
       </w:r>
     </w:p>
     <w:p>
@@ -435,7 +289,7 @@
           <w:szCs w:val="20"/>
           <w:lang w:val="id-ID"/>
         </w:rPr>
-        <w:t>Buatlah tujuan ataupun goals dalam bisnis Anda</w:t>
+        <w:t>Wisata Telaga Warna</w:t>
       </w:r>
     </w:p>
     <w:p>
@@ -457,7 +311,7 @@
           <w:szCs w:val="20"/>
           <w:lang w:val="id-ID"/>
         </w:rPr>
-        <w:t xml:space="preserve">Mungkin bagi Anda pemula bisnis akan kebingungan dalam menentukan tujuan atau goals dari bisnis Anda. Anda tidak perlu khawatir, lakukan tips yang satu ini dari belajar </w:t>
+        <w:t xml:space="preserve">Objek </w:t>
       </w:r>
       <w:r>
         <w:rPr>
@@ -467,25 +321,36 @@
           <w:szCs w:val="20"/>
           <w:lang w:val="id-ID"/>
         </w:rPr>
-        <w:t>social media marketing</w:t>
-      </w:r>
-      <w:r>
-        <w:rPr>
-          <w:rFonts w:asciiTheme="minorBidi" w:hAnsiTheme="minorBidi"/>
-          <w:sz w:val="20"/>
-          <w:szCs w:val="20"/>
-          <w:lang w:val="id-ID"/>
-        </w:rPr>
-        <w:t xml:space="preserve">. </w:t>
-      </w:r>
-      <w:r>
-        <w:rPr>
-          <w:rFonts w:asciiTheme="minorBidi" w:hAnsiTheme="minorBidi"/>
-          <w:sz w:val="20"/>
-          <w:szCs w:val="20"/>
-          <w:lang w:val="id-ID"/>
-        </w:rPr>
-        <w:t xml:space="preserve">Caranya, tingkatkan komunikasi yang baik untuk menjalin hubungan dengan customer baru, perlahan mulai tingkatkan traffic ataupun brand awareness. Setelah itu, buatlah konten-konten di media sosial dengan menggunakan brand produk Anda. Gunakan fitur iklan dan influencer untuk membantu meningkatkan bisnis Anda. </w:t>
+        <w:t>wisata</w:t>
+      </w:r>
+      <w:r>
+        <w:rPr>
+          <w:rFonts w:asciiTheme="minorBidi" w:hAnsiTheme="minorBidi"/>
+          <w:color w:val="0070C0"/>
+          <w:sz w:val="20"/>
+          <w:szCs w:val="20"/>
+          <w:lang w:val="id-ID"/>
+        </w:rPr>
+        <w:t xml:space="preserve"> di Dieng terbaru</w:t>
+      </w:r>
+      <w:r>
+        <w:rPr>
+          <w:rFonts w:asciiTheme="minorBidi" w:hAnsiTheme="minorBidi"/>
+          <w:color w:val="0070C0"/>
+          <w:sz w:val="20"/>
+          <w:szCs w:val="20"/>
+          <w:lang w:val="id-ID"/>
+        </w:rPr>
+        <w:t xml:space="preserve"> </w:t>
+      </w:r>
+      <w:r>
+        <w:rPr>
+          <w:rFonts w:asciiTheme="minorBidi" w:hAnsiTheme="minorBidi"/>
+          <w:sz w:val="20"/>
+          <w:szCs w:val="20"/>
+          <w:lang w:val="id-ID"/>
+        </w:rPr>
+        <w:t>lainnya yakni Telaga Warna yang selalu ramai pengunjung, namun kepopuleran tempat wisata ini terpancar dari keindahan alam yang memikat hati para wisatawan. Anda akan melihat berbagai warna di Telaga Warna yang disebabkan oleh pembiasan cahaya yang terjadi pada endapan sulfur yang ada di dasar telaga. Perubahan warna tersebut yang menjadi daya tarik tersendiri bagi pengunjung yang datang kesana.</w:t>
       </w:r>
     </w:p>
     <w:p>
@@ -514,7 +379,7 @@
           <w:szCs w:val="20"/>
           <w:lang w:val="id-ID"/>
         </w:rPr>
-        <w:t>Analisa para kompetitor</w:t>
+        <w:t>Wisata D’Qiano Hot Spring Water Park</w:t>
       </w:r>
     </w:p>
     <w:p>
@@ -536,25 +401,16 @@
           <w:szCs w:val="20"/>
           <w:lang w:val="id-ID"/>
         </w:rPr>
-        <w:t>Penting mengetahui siapa kompetitor bisnis Anda, melalui keunggulan strategi dari para kompetitor tersebut, Anda bisa memanfaatkan untuk mempelajari ide dan strategi mereka.</w:t>
-      </w:r>
-      <w:r>
-        <w:rPr>
-          <w:rFonts w:asciiTheme="minorBidi" w:hAnsiTheme="minorBidi"/>
-          <w:sz w:val="20"/>
-          <w:szCs w:val="20"/>
-          <w:lang w:val="id-ID"/>
-        </w:rPr>
-        <w:t xml:space="preserve"> Kemudian, cari kelemahan dari kompetitor supa</w:t>
-      </w:r>
-      <w:r>
-        <w:rPr>
-          <w:rFonts w:asciiTheme="minorBidi" w:hAnsiTheme="minorBidi"/>
-          <w:sz w:val="20"/>
-          <w:szCs w:val="20"/>
-          <w:lang w:val="id-ID"/>
-        </w:rPr>
-        <w:t>ya bisnis Anda tetap unggul dari kompetitor yang lainnya.</w:t>
+        <w:t xml:space="preserve">Wisata ini menjadi tempat wisata air panas satu-satunya yang ada di sebelah barat kawah Sileri </w:t>
+      </w:r>
+      <w:r>
+        <w:rPr>
+          <w:rFonts w:asciiTheme="minorBidi" w:hAnsiTheme="minorBidi"/>
+          <w:sz w:val="20"/>
+          <w:szCs w:val="20"/>
+          <w:lang w:val="id-ID"/>
+        </w:rPr>
+        <w:t>dan menjadi tempat wisata yang paling hitz setelah sempat terjadi letusan belum lama ini. Objek wisata ini memberikan fasilitas yang lengkap seperti kolam pemandian air panas, kolam semi olympic, kolam terapi, kolam permainan anak, kolam arus dan juga kolam untuk balita. Selain sejumlah wahana yang disediakan, tempat wisata ini juga dilengkapi dengan fasilitas lain, seperti outbound yang lengkap, misalnya jembatan tali, Flying Fox, Mini Trail, Kolam Pencing, Paintball, Kereta Mini, dan sebagainya. Demi kenyamanan para pengunjung, tempat wisata ini dilengkapi dengan fasilitas yang memadai, seperti, tempat penginapan, area parkir, tempat makan, ibadah,souvenir, dan klinik kesehatan.</w:t>
       </w:r>
     </w:p>
     <w:p>
@@ -583,7 +439,7 @@
           <w:szCs w:val="20"/>
           <w:lang w:val="id-ID"/>
         </w:rPr>
-        <w:t>Buatlah konten yang menarik dan relevan</w:t>
+        <w:t>Wisata Kawah Sikidang</w:t>
       </w:r>
     </w:p>
     <w:p>
@@ -605,16 +461,7 @@
           <w:szCs w:val="20"/>
           <w:lang w:val="id-ID"/>
         </w:rPr>
-        <w:t xml:space="preserve">Hal terpenting dari </w:t>
-      </w:r>
-      <w:r>
-        <w:rPr>
-          <w:rFonts w:asciiTheme="minorBidi" w:hAnsiTheme="minorBidi"/>
-          <w:sz w:val="20"/>
-          <w:szCs w:val="20"/>
-          <w:lang w:val="id-ID"/>
-        </w:rPr>
-        <w:t xml:space="preserve"> </w:t>
+        <w:t xml:space="preserve">Wisata Kawah Sikadang ini terbentuk akibat dari letusan gunung berapi yang saat itu masih aktif dengan lumpur vulkaniknya yang meletup dan mengeluarkan gas yang beracun berupa asap putih. </w:t>
       </w:r>
       <w:r>
         <w:rPr>
@@ -624,38 +471,117 @@
           <w:szCs w:val="20"/>
           <w:lang w:val="id-ID"/>
         </w:rPr>
-        <w:t xml:space="preserve">social media marketing </w:t>
-      </w:r>
-      <w:r>
-        <w:rPr>
-          <w:rFonts w:asciiTheme="minorBidi" w:hAnsiTheme="minorBidi"/>
-          <w:sz w:val="20"/>
-          <w:szCs w:val="20"/>
-          <w:lang w:val="id-ID"/>
-        </w:rPr>
-        <w:t xml:space="preserve">adalah konten-konten yang menarik dari bisnis Anda. konten merupakan kebutuhan bisnis yang setiap saat harus dipenuhi, tujuannya untuk menarik customer baru, keep customer untuk tetap follow up, dna peningkatan penjualan. Pikirkan dengan matang setiap konten yang ingin di uploud, tentukan timing yang pas saat posting, dan gunakan topik-topik yang menarik setiap kontennya. </w:t>
-      </w:r>
-    </w:p>
-    <w:p>
-      <w:pPr>
-        <w:jc w:val="both"/>
-        <w:rPr>
-          <w:rFonts w:asciiTheme="minorBidi" w:hAnsiTheme="minorBidi"/>
-          <w:sz w:val="20"/>
-          <w:szCs w:val="20"/>
-          <w:lang w:val="id-ID"/>
-        </w:rPr>
-      </w:pPr>
-      <w:r>
-        <w:rPr>
-          <w:rFonts w:asciiTheme="minorBidi" w:hAnsiTheme="minorBidi"/>
-          <w:b/>
-          <w:bCs/>
+        <w:t xml:space="preserve">Wisata di Dieng terbaru </w:t>
+      </w:r>
+      <w:r>
+        <w:rPr>
+          <w:rFonts w:asciiTheme="minorBidi" w:hAnsiTheme="minorBidi"/>
+          <w:sz w:val="20"/>
+          <w:szCs w:val="20"/>
+          <w:lang w:val="id-ID"/>
+        </w:rPr>
+        <w:t>ini juga tak kalah dengan daya tariknya seperti keberadaan dari anak-anak yang berambut gimbal serta spot-spot foto yang menarik.</w:t>
+      </w:r>
+    </w:p>
+    <w:p>
+      <w:pPr>
+        <w:pStyle w:val="ListParagraph"/>
+        <w:numPr>
+          <w:ilvl w:val="0"/>
+          <w:numId w:val="1"/>
+        </w:numPr>
+        <w:jc w:val="both"/>
+        <w:rPr>
+          <w:rFonts w:asciiTheme="minorBidi" w:hAnsiTheme="minorBidi"/>
+          <w:b/>
+          <w:bCs/>
+          <w:sz w:val="20"/>
+          <w:szCs w:val="20"/>
+          <w:lang w:val="id-ID"/>
+        </w:rPr>
+      </w:pPr>
+      <w:r>
+        <w:rPr>
+          <w:rFonts w:asciiTheme="minorBidi" w:hAnsiTheme="minorBidi"/>
+          <w:b/>
+          <w:bCs/>
+          <w:sz w:val="20"/>
+          <w:szCs w:val="20"/>
+          <w:lang w:val="id-ID"/>
+        </w:rPr>
+        <w:t>Wisata Candi Arjuno</w:t>
+      </w:r>
+    </w:p>
+    <w:p>
+      <w:pPr>
+        <w:pStyle w:val="ListParagraph"/>
+        <w:ind w:firstLine="720"/>
+        <w:jc w:val="both"/>
+        <w:rPr>
+          <w:rFonts w:asciiTheme="minorBidi" w:hAnsiTheme="minorBidi"/>
+          <w:sz w:val="20"/>
+          <w:szCs w:val="20"/>
+          <w:lang w:val="id-ID"/>
+        </w:rPr>
+      </w:pPr>
+      <w:r>
+        <w:rPr>
+          <w:rFonts w:asciiTheme="minorBidi" w:hAnsiTheme="minorBidi"/>
+          <w:sz w:val="20"/>
+          <w:szCs w:val="20"/>
+          <w:lang w:val="id-ID"/>
+        </w:rPr>
+        <w:t xml:space="preserve">Objek wisata ini merupakan </w:t>
+      </w:r>
+      <w:r>
+        <w:rPr>
+          <w:rFonts w:asciiTheme="minorBidi" w:hAnsiTheme="minorBidi"/>
+          <w:color w:val="FF0000"/>
+          <w:sz w:val="20"/>
+          <w:szCs w:val="20"/>
+          <w:lang w:val="id-ID"/>
+        </w:rPr>
+        <w:t xml:space="preserve">candi Dieng </w:t>
+      </w:r>
+      <w:r>
+        <w:rPr>
+          <w:rFonts w:asciiTheme="minorBidi" w:hAnsiTheme="minorBidi"/>
+          <w:sz w:val="20"/>
+          <w:szCs w:val="20"/>
+          <w:lang w:val="id-ID"/>
+        </w:rPr>
+        <w:t xml:space="preserve">yang terletak di dataran tinggi Dieng dengan puluhan candi yang menurut sejarah didirikan sejak abad ke-7 dan ditemukan tahun 1814 yang </w:t>
+      </w:r>
+      <w:r>
+        <w:rPr>
+          <w:rFonts w:asciiTheme="minorBidi" w:hAnsiTheme="minorBidi"/>
           <w:sz w:val="20"/>
           <w:szCs w:val="20"/>
           <w:lang w:val="id-ID"/>
         </w:rPr>
         <w:lastRenderedPageBreak/>
+        <w:t xml:space="preserve">merupakan candi Hindu yang dipugar sekitar 40 tahun an. Candi Arjuno ini dijadikan sebagai tempat pelaksanaan upacara gunting rambut anak-anak yang berambut gimbal di Dieng. </w:t>
+      </w:r>
+    </w:p>
+    <w:p>
+      <w:pPr>
+        <w:jc w:val="both"/>
+        <w:rPr>
+          <w:rFonts w:asciiTheme="minorBidi" w:hAnsiTheme="minorBidi"/>
+          <w:sz w:val="20"/>
+          <w:szCs w:val="20"/>
+          <w:lang w:val="id-ID"/>
+        </w:rPr>
+      </w:pPr>
+      <w:r>
+        <w:rPr>
+          <w:rFonts w:asciiTheme="minorBidi" w:hAnsiTheme="minorBidi"/>
+          <w:b/>
+          <w:bCs/>
+          <w:sz w:val="20"/>
+          <w:szCs w:val="20"/>
+          <w:lang w:val="id-ID"/>
+        </w:rPr>
         <w:t xml:space="preserve">Tags: </w:t>
       </w:r>
       <w:r>
@@ -665,19 +591,8 @@
           <w:szCs w:val="20"/>
           <w:lang w:val="id-ID"/>
         </w:rPr>
-        <w:t>sosial media, marketing, bisnis, Shoes and Care, prakerja, traffic, kompetitor, brand awareness, influencer.</w:t>
-      </w:r>
-    </w:p>
-    <w:p>
-      <w:pPr>
-        <w:jc w:val="both"/>
-        <w:rPr>
-          <w:rFonts w:asciiTheme="minorBidi" w:hAnsiTheme="minorBidi"/>
-          <w:sz w:val="20"/>
-          <w:szCs w:val="20"/>
-          <w:lang w:val="id-ID"/>
-        </w:rPr>
-      </w:pPr>
+        <w:t xml:space="preserve">wisata Dieng, terbaru, candi, spot, objek wisata, fasilitas, dataran tinggi, kawasan, penginapan, sejarah, Hindu. </w:t>
+      </w:r>
     </w:p>
     <w:p>
       <w:pPr>
@@ -973,7 +888,7 @@
           <w:lang w:val="id-ID"/>
         </w:rPr>
         <w:lastRenderedPageBreak/>
-        <w:t>Keyword utama:</w:t>
+        <w:t xml:space="preserve">Keyword utama: </w:t>
       </w:r>
       <w:r>
         <w:rPr>
@@ -983,7 +898,129 @@
           <w:szCs w:val="20"/>
           <w:lang w:val="id-ID"/>
         </w:rPr>
-        <w:t xml:space="preserve"> </w:t>
+        <w:t>wisata malam di Dieng</w:t>
+      </w:r>
+    </w:p>
+    <w:p>
+      <w:pPr>
+        <w:jc w:val="both"/>
+        <w:rPr>
+          <w:rFonts w:asciiTheme="minorBidi" w:hAnsiTheme="minorBidi"/>
+          <w:sz w:val="20"/>
+          <w:szCs w:val="20"/>
+          <w:lang w:val="id-ID"/>
+        </w:rPr>
+      </w:pPr>
+      <w:r>
+        <w:rPr>
+          <w:rFonts w:asciiTheme="minorBidi" w:hAnsiTheme="minorBidi"/>
+          <w:b/>
+          <w:bCs/>
+          <w:sz w:val="20"/>
+          <w:szCs w:val="20"/>
+          <w:lang w:val="id-ID"/>
+        </w:rPr>
+        <w:t xml:space="preserve">Meta deskripsi : </w:t>
+      </w:r>
+      <w:r>
+        <w:rPr>
+          <w:rFonts w:asciiTheme="minorBidi" w:hAnsiTheme="minorBidi"/>
+          <w:sz w:val="20"/>
+          <w:szCs w:val="20"/>
+          <w:lang w:val="id-ID"/>
+        </w:rPr>
+        <w:t>banyak tempat wisata malam di Dieng yang menarik perhatian, menjelajahi kawasan wisata Dieng memang cukup mengesankan bagi pengunjung yang datang kesana.</w:t>
+      </w:r>
+    </w:p>
+    <w:p>
+      <w:pPr>
+        <w:jc w:val="center"/>
+        <w:rPr>
+          <w:rFonts w:asciiTheme="minorBidi" w:hAnsiTheme="minorBidi"/>
+          <w:b/>
+          <w:bCs/>
+          <w:sz w:val="20"/>
+          <w:szCs w:val="20"/>
+          <w:lang w:val="id-ID"/>
+        </w:rPr>
+      </w:pPr>
+      <w:r>
+        <w:rPr>
+          <w:rFonts w:asciiTheme="minorBidi" w:hAnsiTheme="minorBidi"/>
+          <w:b/>
+          <w:bCs/>
+          <w:sz w:val="20"/>
+          <w:szCs w:val="20"/>
+          <w:lang w:val="id-ID"/>
+        </w:rPr>
+        <w:t xml:space="preserve">4 </w:t>
+      </w:r>
+      <w:r>
+        <w:rPr>
+          <w:rFonts w:asciiTheme="minorBidi" w:hAnsiTheme="minorBidi"/>
+          <w:b/>
+          <w:bCs/>
+          <w:sz w:val="20"/>
+          <w:szCs w:val="20"/>
+          <w:lang w:val="id-ID"/>
+        </w:rPr>
+        <w:t xml:space="preserve">Tempat Wisata Malam di Dieng yang Menarik </w:t>
+      </w:r>
+    </w:p>
+    <w:p>
+      <w:pPr>
+        <w:jc w:val="both"/>
+        <w:rPr>
+          <w:rFonts w:asciiTheme="minorBidi" w:hAnsiTheme="minorBidi"/>
+          <w:sz w:val="20"/>
+          <w:szCs w:val="20"/>
+          <w:lang w:val="id-ID"/>
+        </w:rPr>
+      </w:pPr>
+      <w:r>
+        <w:rPr>
+          <w:rFonts w:asciiTheme="minorBidi" w:hAnsiTheme="minorBidi"/>
+          <w:sz w:val="20"/>
+          <w:szCs w:val="20"/>
+          <w:lang w:val="id-ID"/>
+        </w:rPr>
+        <w:tab/>
+      </w:r>
+      <w:r>
+        <w:rPr>
+          <w:rFonts w:asciiTheme="minorBidi" w:hAnsiTheme="minorBidi"/>
+          <w:sz w:val="20"/>
+          <w:szCs w:val="20"/>
+          <w:lang w:val="id-ID"/>
+        </w:rPr>
+        <w:t xml:space="preserve">Bingung nyari wisata malam yang menarik? Dieng tempatnya, kawasan wisata yang indah dan </w:t>
+      </w:r>
+      <w:r>
+        <w:rPr>
+          <w:rFonts w:asciiTheme="minorBidi" w:hAnsiTheme="minorBidi"/>
+          <w:sz w:val="20"/>
+          <w:szCs w:val="20"/>
+          <w:lang w:val="id-ID"/>
+        </w:rPr>
+        <w:t>mempesona bahkan di malam hari. Berbagai tempat wisata malam yang menarik untuk dikunjung</w:t>
+      </w:r>
+      <w:r>
+        <w:rPr>
+          <w:rFonts w:asciiTheme="minorBidi" w:hAnsiTheme="minorBidi"/>
+          <w:sz w:val="20"/>
+          <w:szCs w:val="20"/>
+          <w:lang w:val="id-ID"/>
+        </w:rPr>
+        <w:t>i di Dieng, mulai dari telaga</w:t>
+      </w:r>
+      <w:r>
+        <w:rPr>
+          <w:rFonts w:asciiTheme="minorBidi" w:hAnsiTheme="minorBidi"/>
+          <w:sz w:val="20"/>
+          <w:szCs w:val="20"/>
+          <w:lang w:val="id-ID"/>
+        </w:rPr>
+        <w:t xml:space="preserve">, wisata alam, dan masih banyak lagi. Berikut ini </w:t>
       </w:r>
       <w:r>
         <w:rPr>
@@ -993,92 +1030,7 @@
           <w:szCs w:val="20"/>
           <w:lang w:val="id-ID"/>
         </w:rPr>
-        <w:t>tujuan pemasaran media sosial</w:t>
-      </w:r>
-    </w:p>
-    <w:p>
-      <w:pPr>
-        <w:jc w:val="both"/>
-        <w:rPr>
-          <w:rFonts w:asciiTheme="minorBidi" w:hAnsiTheme="minorBidi"/>
-          <w:sz w:val="20"/>
-          <w:szCs w:val="20"/>
-          <w:lang w:val="id-ID"/>
-        </w:rPr>
-      </w:pPr>
-      <w:r>
-        <w:rPr>
-          <w:rFonts w:asciiTheme="minorBidi" w:hAnsiTheme="minorBidi"/>
-          <w:b/>
-          <w:bCs/>
-          <w:sz w:val="20"/>
-          <w:szCs w:val="20"/>
-          <w:lang w:val="id-ID"/>
-        </w:rPr>
-        <w:t xml:space="preserve">Meta deskripsi: </w:t>
-      </w:r>
-      <w:r>
-        <w:rPr>
-          <w:rFonts w:asciiTheme="minorBidi" w:hAnsiTheme="minorBidi"/>
-          <w:sz w:val="20"/>
-          <w:szCs w:val="20"/>
-          <w:lang w:val="id-ID"/>
-        </w:rPr>
-        <w:t>memanfaatkan beberapa media sosial untuk berbisnis merupakan tujuan pemasaran yang paling efektif untuk mendapatkan keuntungan yang lebih banya bagi UKMK dengan biaya yang relatif sedikit.</w:t>
-      </w:r>
-    </w:p>
-    <w:p>
-      <w:pPr>
-        <w:jc w:val="center"/>
-        <w:rPr>
-          <w:rFonts w:asciiTheme="minorBidi" w:hAnsiTheme="minorBidi"/>
-          <w:b/>
-          <w:bCs/>
-          <w:sz w:val="20"/>
-          <w:szCs w:val="20"/>
-          <w:lang w:val="id-ID"/>
-        </w:rPr>
-      </w:pPr>
-      <w:r>
-        <w:rPr>
-          <w:rFonts w:asciiTheme="minorBidi" w:hAnsiTheme="minorBidi"/>
-          <w:b/>
-          <w:bCs/>
-          <w:sz w:val="20"/>
-          <w:szCs w:val="20"/>
-          <w:lang w:val="id-ID"/>
-        </w:rPr>
-        <w:t>Alasan Mengapa Tujuan Pemasaran Media Sosial Dibutuhkan UKMK</w:t>
-      </w:r>
-    </w:p>
-    <w:p>
-      <w:pPr>
-        <w:jc w:val="both"/>
-        <w:rPr>
-          <w:rFonts w:asciiTheme="minorBidi" w:hAnsiTheme="minorBidi"/>
-          <w:sz w:val="20"/>
-          <w:szCs w:val="20"/>
-          <w:lang w:val="id-ID"/>
-        </w:rPr>
-      </w:pPr>
-      <w:r>
-        <w:rPr>
-          <w:rFonts w:asciiTheme="minorBidi" w:hAnsiTheme="minorBidi"/>
-          <w:sz w:val="20"/>
-          <w:szCs w:val="20"/>
-          <w:lang w:val="id-ID"/>
-        </w:rPr>
-        <w:tab/>
-        <w:t xml:space="preserve">Bagi para pelaku bisnis UKMK, membuat sebuah bisnis perlu perhitungan dan perencanaan yang cukup matang, supaya anggaran yang digunakan tidak terbuang sia-sia tanpa hasil. Pemilik UKM harus tau persis anggaran yang akan dikeluarkan dan perhitungan hasil yang akan diterima seharusnya mencapai hasil yang sesuai dan maksimal. Salah </w:t>
-      </w:r>
-      <w:r>
-        <w:rPr>
-          <w:rFonts w:asciiTheme="minorBidi" w:hAnsiTheme="minorBidi"/>
-          <w:sz w:val="20"/>
-          <w:szCs w:val="20"/>
-          <w:lang w:val="id-ID"/>
-        </w:rPr>
-        <w:t xml:space="preserve">satu caranya menggunakan sosial media sebagai strategi pemasaran. </w:t>
+        <w:t xml:space="preserve">wisata </w:t>
       </w:r>
       <w:r>
         <w:rPr>
@@ -1088,16 +1040,26 @@
           <w:szCs w:val="20"/>
           <w:lang w:val="id-ID"/>
         </w:rPr>
-        <w:t xml:space="preserve">Tujuan pemasaran media sosial </w:t>
-      </w:r>
-      <w:r>
-        <w:rPr>
-          <w:rFonts w:asciiTheme="minorBidi" w:hAnsiTheme="minorBidi"/>
-          <w:sz w:val="20"/>
-          <w:szCs w:val="20"/>
-          <w:lang w:val="id-ID"/>
-        </w:rPr>
-        <w:t>yaitu:</w:t>
+        <w:t>m</w:t>
+      </w:r>
+      <w:r>
+        <w:rPr>
+          <w:rFonts w:asciiTheme="minorBidi" w:hAnsiTheme="minorBidi"/>
+          <w:color w:val="0070C0"/>
+          <w:sz w:val="20"/>
+          <w:szCs w:val="20"/>
+          <w:lang w:val="id-ID"/>
+        </w:rPr>
+        <w:t xml:space="preserve">alam di Dieng </w:t>
+      </w:r>
+      <w:r>
+        <w:rPr>
+          <w:rFonts w:asciiTheme="minorBidi" w:hAnsiTheme="minorBidi"/>
+          <w:sz w:val="20"/>
+          <w:szCs w:val="20"/>
+          <w:lang w:val="id-ID"/>
+        </w:rPr>
+        <w:t xml:space="preserve">yang menarik: </w:t>
       </w:r>
     </w:p>
     <w:p>
@@ -1126,7 +1088,7 @@
           <w:szCs w:val="20"/>
           <w:lang w:val="id-ID"/>
         </w:rPr>
-        <w:t>Mempermudah berinteraksi dengan customer</w:t>
+        <w:t>Wisata Kompleks Candi Dieng</w:t>
       </w:r>
     </w:p>
     <w:p>
@@ -1148,35 +1110,25 @@
           <w:szCs w:val="20"/>
           <w:lang w:val="id-ID"/>
         </w:rPr>
-        <w:t>Sosial media menjadi akses digital yang paling mudah mendapat pelanggan, para pengguna sosial media hampir setiap waktu mengakses sosial medianya untuk mencari informasi ataupun hanya sebagai hiburan. Sosial media mempunyai daya tarik tersendiri bagi konsum</w:t>
-      </w:r>
-      <w:r>
-        <w:rPr>
-          <w:rFonts w:asciiTheme="minorBidi" w:hAnsiTheme="minorBidi"/>
-          <w:sz w:val="20"/>
-          <w:szCs w:val="20"/>
-          <w:lang w:val="id-ID"/>
-        </w:rPr>
-        <w:t xml:space="preserve">en untuk berbelanja, daya visual manusia melihat gambar-gambar yang menarik dapat membangkitkan gairah konsumen untuk mendapatkan barang yang disukainya. Kemudahan dalam berinteraksi dengan penjual dapat membangun koneksi dengan pelanggan, cara tersebut merupakan </w:t>
-      </w:r>
-      <w:r>
-        <w:rPr>
-          <w:rFonts w:asciiTheme="minorBidi" w:hAnsiTheme="minorBidi"/>
-          <w:color w:val="0070C0"/>
-          <w:sz w:val="20"/>
-          <w:szCs w:val="20"/>
-          <w:lang w:val="id-ID"/>
-        </w:rPr>
-        <w:t>tujuan pemasaran media sosial</w:t>
-      </w:r>
-      <w:r>
-        <w:rPr>
-          <w:rFonts w:asciiTheme="minorBidi" w:hAnsiTheme="minorBidi"/>
-          <w:sz w:val="20"/>
-          <w:szCs w:val="20"/>
-          <w:lang w:val="id-ID"/>
-        </w:rPr>
-        <w:t xml:space="preserve">. Cara mengelola sosial media sebagai media pemasaran bisa Anda dapatkan dari </w:t>
+        <w:t xml:space="preserve">Wisata Dieng yang satu ini banyak menyimpan </w:t>
+      </w:r>
+      <w:r>
+        <w:rPr>
+          <w:rFonts w:asciiTheme="minorBidi" w:hAnsiTheme="minorBidi"/>
+          <w:sz w:val="20"/>
+          <w:szCs w:val="20"/>
+          <w:lang w:val="id-ID"/>
+        </w:rPr>
+        <w:t>sejarah dan budaya yang masih melegenda, salah satunya Kompleks Candi peninggalan dari agama Hindu, di Banjarnegara. Wisata malam kawasan Ko</w:t>
+      </w:r>
+      <w:r>
+        <w:rPr>
+          <w:rFonts w:asciiTheme="minorBidi" w:hAnsiTheme="minorBidi"/>
+          <w:sz w:val="20"/>
+          <w:szCs w:val="20"/>
+          <w:lang w:val="id-ID"/>
+        </w:rPr>
+        <w:t xml:space="preserve">mpleks </w:t>
       </w:r>
       <w:r>
         <w:rPr>
@@ -1186,16 +1138,35 @@
           <w:szCs w:val="20"/>
           <w:lang w:val="id-ID"/>
         </w:rPr>
-        <w:t>sosial media marketing prakerja</w:t>
-      </w:r>
-      <w:r>
-        <w:rPr>
-          <w:rFonts w:asciiTheme="minorBidi" w:hAnsiTheme="minorBidi"/>
-          <w:sz w:val="20"/>
-          <w:szCs w:val="20"/>
-          <w:lang w:val="id-ID"/>
-        </w:rPr>
-        <w:t xml:space="preserve">. </w:t>
+        <w:t xml:space="preserve">Candi </w:t>
+      </w:r>
+      <w:r>
+        <w:rPr>
+          <w:rFonts w:asciiTheme="minorBidi" w:hAnsiTheme="minorBidi"/>
+          <w:color w:val="FF0000"/>
+          <w:sz w:val="20"/>
+          <w:szCs w:val="20"/>
+          <w:lang w:val="id-ID"/>
+        </w:rPr>
+        <w:t xml:space="preserve">Dieng </w:t>
+      </w:r>
+      <w:r>
+        <w:rPr>
+          <w:rFonts w:asciiTheme="minorBidi" w:hAnsiTheme="minorBidi"/>
+          <w:sz w:val="20"/>
+          <w:szCs w:val="20"/>
+          <w:lang w:val="id-ID"/>
+        </w:rPr>
+        <w:t>meliputi Candi Gatot Kaca, Candi Arjuna, Candi Dwarawati, dan salah satu candinya yang berdiri sendiri dinamakan Candi Bima. Dikawasan candi ini seperti Candi Arjuna merupakan lokasi yang digunakan untuk event-event Dieng Culture Festival yang d</w:t>
+      </w:r>
+      <w:r>
+        <w:rPr>
+          <w:rFonts w:asciiTheme="minorBidi" w:hAnsiTheme="minorBidi"/>
+          <w:sz w:val="20"/>
+          <w:szCs w:val="20"/>
+          <w:lang w:val="id-ID"/>
+        </w:rPr>
+        <w:t xml:space="preserve">iselenggarakan di setiap tahunnya. </w:t>
       </w:r>
     </w:p>
     <w:p>
@@ -1224,7 +1195,7 @@
           <w:szCs w:val="20"/>
           <w:lang w:val="id-ID"/>
         </w:rPr>
-        <w:t>Meningkatkan visibilitas brand produk</w:t>
+        <w:t>Wisata Watu Angkruk</w:t>
       </w:r>
     </w:p>
     <w:p>
@@ -1246,16 +1217,44 @@
           <w:szCs w:val="20"/>
           <w:lang w:val="id-ID"/>
         </w:rPr>
-        <w:t xml:space="preserve">Manfaat dari platform yang Anda gunakan yakni untuk mendapatkan pengakuan dan kepercayaan dari pelanggan terhadap produk Anda. Jika bisnis yang Anda bangun masih terbilang baru dan belum ada kompetitornya, Anda bisa memulai dari mengenalkan brand dengan konten yang menarik dan mudah diingat smeua orang. Sehingga Anda perlu serius dalam mengelola profil dan kepribadian dari produk Anda. </w:t>
-      </w:r>
-      <w:r>
-        <w:rPr>
-          <w:rFonts w:asciiTheme="minorBidi" w:hAnsiTheme="minorBidi"/>
-          <w:sz w:val="20"/>
-          <w:szCs w:val="20"/>
-          <w:lang w:val="id-ID"/>
-        </w:rPr>
-        <w:t xml:space="preserve">Para konsumen akan langsung mempelajari produk yang Anda tawarkan di sosial media melalui profil dan konten-konten yang telah Anda buat. </w:t>
+        <w:t xml:space="preserve">Jika Anda ingin berburu sunrise  di Dieng, namun malas bangun pagi dan muncak ke bukit, </w:t>
+      </w:r>
+      <w:r>
+        <w:rPr>
+          <w:rFonts w:asciiTheme="minorBidi" w:hAnsiTheme="minorBidi"/>
+          <w:color w:val="0070C0"/>
+          <w:sz w:val="20"/>
+          <w:szCs w:val="20"/>
+          <w:lang w:val="id-ID"/>
+        </w:rPr>
+        <w:t xml:space="preserve">wisata malam di Dieng </w:t>
+      </w:r>
+      <w:r>
+        <w:rPr>
+          <w:rFonts w:asciiTheme="minorBidi" w:hAnsiTheme="minorBidi"/>
+          <w:sz w:val="20"/>
+          <w:szCs w:val="20"/>
+          <w:lang w:val="id-ID"/>
+        </w:rPr>
+        <w:t xml:space="preserve">satu ini bisa jadi solusinya. Wisata Watu Angkruk terletak di pinggir jalan berupa tebing yang cukup rendah, luas </w:t>
+      </w:r>
+      <w:r>
+        <w:rPr>
+          <w:rFonts w:asciiTheme="minorBidi" w:hAnsiTheme="minorBidi"/>
+          <w:sz w:val="20"/>
+          <w:szCs w:val="20"/>
+          <w:lang w:val="id-ID"/>
+        </w:rPr>
+        <w:t xml:space="preserve">dan menghadap ke alam. Areanya yang cukup lapang dan terbuka sehingga mudah untuk mengambil spot-spot foto meskipun banyak pengunjung. Di tempat wisata tersebut terdapat jemabatan gantung yang sangat viral dan instagrameable banget untuk spot foto, selain itu, bongkahan batu besar didukung siluet sunrise dapat menjadi spot foto yang sangat indah untuk diabadikan. </w:t>
+      </w:r>
+      <w:r>
+        <w:rPr>
+          <w:rFonts w:asciiTheme="minorBidi" w:hAnsiTheme="minorBidi"/>
+          <w:sz w:val="20"/>
+          <w:szCs w:val="20"/>
+          <w:lang w:val="id-ID"/>
+        </w:rPr>
+        <w:t xml:space="preserve"> </w:t>
       </w:r>
     </w:p>
     <w:p>
@@ -1284,7 +1283,7 @@
           <w:szCs w:val="20"/>
           <w:lang w:val="id-ID"/>
         </w:rPr>
-        <w:t>Meningkatkan target konsumen dan penggunaan biaya yang efektif</w:t>
+        <w:t>Wisata Bukit Scooter</w:t>
       </w:r>
     </w:p>
     <w:p>
@@ -1306,7 +1305,16 @@
           <w:szCs w:val="20"/>
           <w:lang w:val="id-ID"/>
         </w:rPr>
-        <w:t xml:space="preserve">Media sosial dapat membantu meningkatkan target konsumen melalui konten-konten yang Anda uploud. Dengan bantuan sosial media, Anda dapat mengetahui siapa saja konsumen Anda, seperti riwayat pembelian, lokasi, tingkat pendidikan, dan sebagainya. Selain itu menghemat biaya pemasaran, Anda cukup bermodalkan internet sudah bisa melakukan promosi pemasaran di sosial media, kecuali jika Anda memutuskan untuk menambah fitur iklan, tentunya memerlukan biaya tambahan. </w:t>
+        <w:t xml:space="preserve">Objek wisata ini dibuka sejak tahun 2016 dan sudah banyak dikunjungi para wisatawan. Keindahan pemandangan alam diatas bukit menjadi daya tarik yang mampu menarik perhatian pengunjung. Diatas ketinggian 2.200 Mdpl, bukit Scooter ini menjadi salah satu temat wisata yang asyik untuk menikmati dataran tinggi Dieng dengan beberapa bukit dan gunung seperti mengelilingi Dieng. </w:t>
+      </w:r>
+      <w:r>
+        <w:rPr>
+          <w:rFonts w:asciiTheme="minorBidi" w:hAnsiTheme="minorBidi"/>
+          <w:sz w:val="20"/>
+          <w:szCs w:val="20"/>
+          <w:lang w:val="id-ID"/>
+        </w:rPr>
+        <w:t xml:space="preserve">Di tempat ini Anda bisa menikmati keindahan sunrise dan sunset yang cukup eksotis. Bagi Anda yang menyukai dunia fotografi tempat wisata ini sangat artistik disetiap gazebo-gazebonya. Di malam hari Anda akan menikmati taburan bintang ditempat yang tinggi dengan suasana yang dingin dan alam yang mempesona. Lokasi bukit Scooter berada di desa Dieng Kulon, kabupaten Banjarnegara. </w:t>
       </w:r>
     </w:p>
     <w:p>
@@ -1335,7 +1343,7 @@
           <w:szCs w:val="20"/>
           <w:lang w:val="id-ID"/>
         </w:rPr>
-        <w:t>Memanfaatkan beberapa jenis platform</w:t>
+        <w:t>Telaga Cebong</w:t>
       </w:r>
     </w:p>
     <w:p>
@@ -1357,7 +1365,241 @@
           <w:szCs w:val="20"/>
           <w:lang w:val="id-ID"/>
         </w:rPr>
-        <w:t>Penjualan tidak cukup dilakukan hanya dengan berjualan offline, dunia digital juga besar pengaruhnya untuk mendapatkan keuntungan yang banyak. Beberapa jenis platform memiliki keunggulan dan keunikannya masing-masing, pelajari dan analisis tipe-tipe konsumen dari beberapa platform tersebut dengan tujuannya menjangkau customer yang lebih luas.</w:t>
+        <w:t xml:space="preserve">Telaga ini memiliki area yang sangat luas dan dihadapkan sebuah telaga yang tampak seperti berudu atau kecebong, sehingga telaga ini dinamakan telaga kecebong. Jika Anda ingin menikmati wisata malam disini, Anda bisa sembari mengajak teman-teman atau keluarga bercamping di kawasan telaga Cebong. Nuansa yang sangat indah dengan dikelilingi perbukitan yang hijau dan udara yang sejuk dan menyegarkan yang membuat telaga ini menjadi istimewa di Dieng. Masih ada banyak tempat </w:t>
+      </w:r>
+      <w:r>
+        <w:rPr>
+          <w:rFonts w:asciiTheme="minorBidi" w:hAnsiTheme="minorBidi"/>
+          <w:color w:val="0070C0"/>
+          <w:sz w:val="20"/>
+          <w:szCs w:val="20"/>
+          <w:lang w:val="id-ID"/>
+        </w:rPr>
+        <w:t xml:space="preserve">wisata malam di Dieng </w:t>
+      </w:r>
+      <w:r>
+        <w:rPr>
+          <w:rFonts w:asciiTheme="minorBidi" w:hAnsiTheme="minorBidi"/>
+          <w:sz w:val="20"/>
+          <w:szCs w:val="20"/>
+          <w:lang w:val="id-ID"/>
+        </w:rPr>
+        <w:t xml:space="preserve">yang bisa dikunjungi, tempat wisata diatas bisa menjadi rekomendasi utama saat datang kesana. </w:t>
+      </w:r>
+    </w:p>
+    <w:p>
+      <w:pPr>
+        <w:jc w:val="both"/>
+        <w:rPr>
+          <w:rFonts w:asciiTheme="minorBidi" w:hAnsiTheme="minorBidi"/>
+          <w:sz w:val="20"/>
+          <w:szCs w:val="20"/>
+          <w:lang w:val="id-ID"/>
+        </w:rPr>
+      </w:pPr>
+      <w:r>
+        <w:rPr>
+          <w:rFonts w:asciiTheme="minorBidi" w:hAnsiTheme="minorBidi"/>
+          <w:b/>
+          <w:bCs/>
+          <w:sz w:val="20"/>
+          <w:szCs w:val="20"/>
+          <w:lang w:val="id-ID"/>
+        </w:rPr>
+        <w:t xml:space="preserve">Tags: </w:t>
+      </w:r>
+      <w:r>
+        <w:rPr>
+          <w:rFonts w:asciiTheme="minorBidi" w:hAnsiTheme="minorBidi"/>
+          <w:sz w:val="20"/>
+          <w:szCs w:val="20"/>
+          <w:lang w:val="id-ID"/>
+        </w:rPr>
+        <w:t>wisata malam, Dieng, telaga, bukit, spot foto, sunrise, sunset, fotografi, perbukitan, sejuk, kawasan, lokasi.</w:t>
+      </w:r>
+    </w:p>
+    <w:p>
+      <w:pPr>
+        <w:jc w:val="both"/>
+        <w:rPr>
+          <w:rFonts w:asciiTheme="minorBidi" w:hAnsiTheme="minorBidi"/>
+          <w:sz w:val="20"/>
+          <w:szCs w:val="20"/>
+          <w:lang w:val="id-ID"/>
+        </w:rPr>
+      </w:pPr>
+    </w:p>
+    <w:p>
+      <w:pPr>
+        <w:jc w:val="both"/>
+        <w:rPr>
+          <w:rFonts w:asciiTheme="minorBidi" w:hAnsiTheme="minorBidi"/>
+          <w:color w:val="0070C0"/>
+          <w:sz w:val="20"/>
+          <w:szCs w:val="20"/>
+          <w:lang w:val="id-ID"/>
+        </w:rPr>
+      </w:pPr>
+      <w:r>
+        <w:rPr>
+          <w:rFonts w:asciiTheme="minorBidi" w:hAnsiTheme="minorBidi"/>
+          <w:sz w:val="20"/>
+          <w:szCs w:val="20"/>
+          <w:lang w:val="id-ID"/>
+        </w:rPr>
+        <w:lastRenderedPageBreak/>
+        <w:t xml:space="preserve">Keyword utama: </w:t>
+      </w:r>
+      <w:r>
+        <w:rPr>
+          <w:rFonts w:asciiTheme="minorBidi" w:hAnsiTheme="minorBidi"/>
+          <w:color w:val="0070C0"/>
+          <w:sz w:val="20"/>
+          <w:szCs w:val="20"/>
+          <w:lang w:val="id-ID"/>
+        </w:rPr>
+        <w:t>wisata terbaru di Dieng</w:t>
+      </w:r>
+    </w:p>
+    <w:p>
+      <w:pPr>
+        <w:jc w:val="both"/>
+        <w:rPr>
+          <w:rFonts w:asciiTheme="minorBidi" w:hAnsiTheme="minorBidi"/>
+          <w:sz w:val="20"/>
+          <w:szCs w:val="20"/>
+          <w:lang w:val="id-ID"/>
+        </w:rPr>
+      </w:pPr>
+      <w:r>
+        <w:rPr>
+          <w:rFonts w:asciiTheme="minorBidi" w:hAnsiTheme="minorBidi"/>
+          <w:b/>
+          <w:bCs/>
+          <w:sz w:val="20"/>
+          <w:szCs w:val="20"/>
+          <w:lang w:val="id-ID"/>
+        </w:rPr>
+        <w:t xml:space="preserve">Meta deskripsi: </w:t>
+      </w:r>
+      <w:r>
+        <w:rPr>
+          <w:rFonts w:asciiTheme="minorBidi" w:hAnsiTheme="minorBidi"/>
+          <w:sz w:val="20"/>
+          <w:szCs w:val="20"/>
+          <w:lang w:val="id-ID"/>
+        </w:rPr>
+        <w:t>banyak rekomendasi wisata terbaru di Dieng yang keren dan wajib untuk dikunjungi para wisatawan baik didalam negeri maupun Mancanegara, terutama pilihan wisata dibawah ini.</w:t>
+      </w:r>
+    </w:p>
+    <w:p>
+      <w:pPr>
+        <w:jc w:val="center"/>
+        <w:rPr>
+          <w:rFonts w:asciiTheme="minorBidi" w:hAnsiTheme="minorBidi"/>
+          <w:b/>
+          <w:bCs/>
+          <w:sz w:val="20"/>
+          <w:szCs w:val="20"/>
+          <w:lang w:val="id-ID"/>
+        </w:rPr>
+      </w:pPr>
+      <w:r>
+        <w:rPr>
+          <w:rFonts w:asciiTheme="minorBidi" w:hAnsiTheme="minorBidi"/>
+          <w:b/>
+          <w:bCs/>
+          <w:sz w:val="20"/>
+          <w:szCs w:val="20"/>
+          <w:lang w:val="id-ID"/>
+        </w:rPr>
+        <w:t xml:space="preserve">Rekomendasi Tempat Wisata Terbaru dan Keren Di Dieng </w:t>
+      </w:r>
+    </w:p>
+    <w:p>
+      <w:pPr>
+        <w:jc w:val="both"/>
+        <w:rPr>
+          <w:rFonts w:asciiTheme="minorBidi" w:hAnsiTheme="minorBidi"/>
+          <w:sz w:val="20"/>
+          <w:szCs w:val="20"/>
+          <w:lang w:val="id-ID"/>
+        </w:rPr>
+      </w:pPr>
+      <w:r>
+        <w:rPr>
+          <w:rFonts w:asciiTheme="minorBidi" w:hAnsiTheme="minorBidi"/>
+          <w:sz w:val="20"/>
+          <w:szCs w:val="20"/>
+          <w:lang w:val="id-ID"/>
+        </w:rPr>
+        <w:tab/>
+        <w:t>Tempat wisata di Dieng memang tidak ada matinya, selalu ada wisata terbaru di kawasan Dieng. Dieng menjadi tempat wisata yang paling banyak pengunjungnya di setiap tahun, tidak hanya pengunjung dalam negeri, melainkan wisatawan luar negeri juga mengunjungi kawasan Dieng baik hanya untuk menikmati keindahan alamnya</w:t>
+      </w:r>
+      <w:r>
+        <w:rPr>
+          <w:rFonts w:asciiTheme="minorBidi" w:hAnsiTheme="minorBidi"/>
+          <w:sz w:val="20"/>
+          <w:szCs w:val="20"/>
+          <w:lang w:val="id-ID"/>
+        </w:rPr>
+        <w:t xml:space="preserve">, kawasan </w:t>
+      </w:r>
+      <w:r>
+        <w:rPr>
+          <w:rFonts w:asciiTheme="minorBidi" w:hAnsiTheme="minorBidi"/>
+          <w:color w:val="FF0000"/>
+          <w:sz w:val="20"/>
+          <w:szCs w:val="20"/>
+          <w:lang w:val="id-ID"/>
+        </w:rPr>
+        <w:t>candi Dieng</w:t>
+      </w:r>
+      <w:r>
+        <w:rPr>
+          <w:rFonts w:asciiTheme="minorBidi" w:hAnsiTheme="minorBidi"/>
+          <w:sz w:val="20"/>
+          <w:szCs w:val="20"/>
+          <w:lang w:val="id-ID"/>
+        </w:rPr>
+        <w:t>,</w:t>
+      </w:r>
+      <w:r>
+        <w:rPr>
+          <w:rFonts w:asciiTheme="minorBidi" w:hAnsiTheme="minorBidi"/>
+          <w:sz w:val="20"/>
+          <w:szCs w:val="20"/>
+          <w:lang w:val="id-ID"/>
+        </w:rPr>
+        <w:t xml:space="preserve"> ataupun berkeliling dengan tujuan menghabiskan waktu liburan. </w:t>
+      </w:r>
+      <w:r>
+        <w:rPr>
+          <w:rFonts w:asciiTheme="minorBidi" w:hAnsiTheme="minorBidi"/>
+          <w:sz w:val="20"/>
+          <w:szCs w:val="20"/>
+          <w:lang w:val="id-ID"/>
+        </w:rPr>
+        <w:t xml:space="preserve">Berikut ini berbagai macam destinasi </w:t>
+      </w:r>
+      <w:r>
+        <w:rPr>
+          <w:rFonts w:asciiTheme="minorBidi" w:hAnsiTheme="minorBidi"/>
+          <w:color w:val="0070C0"/>
+          <w:sz w:val="20"/>
+          <w:szCs w:val="20"/>
+          <w:lang w:val="id-ID"/>
+        </w:rPr>
+        <w:t xml:space="preserve">wisata terbaru di Dieng </w:t>
+      </w:r>
+      <w:r>
+        <w:rPr>
+          <w:rFonts w:asciiTheme="minorBidi" w:hAnsiTheme="minorBidi"/>
+          <w:sz w:val="20"/>
+          <w:szCs w:val="20"/>
+          <w:lang w:val="id-ID"/>
+        </w:rPr>
+        <w:t>yang keren untuk dikunjungi:</w:t>
       </w:r>
     </w:p>
     <w:p>
@@ -1365,7 +1607,7 @@
         <w:pStyle w:val="ListParagraph"/>
         <w:numPr>
           <w:ilvl w:val="0"/>
-          <w:numId w:val="2"/>
+          <w:numId w:val="3"/>
         </w:numPr>
         <w:jc w:val="both"/>
         <w:rPr>
@@ -1386,7 +1628,7 @@
           <w:szCs w:val="20"/>
           <w:lang w:val="id-ID"/>
         </w:rPr>
-        <w:t>Meningkatkan target penjualan</w:t>
+        <w:t>Wisata Gardu Pandang Tieng</w:t>
       </w:r>
     </w:p>
     <w:p>
@@ -1408,16 +1650,58 @@
           <w:szCs w:val="20"/>
           <w:lang w:val="id-ID"/>
         </w:rPr>
-        <w:t xml:space="preserve">Sosial </w:t>
-      </w:r>
-      <w:r>
-        <w:rPr>
-          <w:rFonts w:asciiTheme="minorBidi" w:hAnsiTheme="minorBidi"/>
-          <w:sz w:val="20"/>
-          <w:szCs w:val="20"/>
-          <w:lang w:val="id-ID"/>
-        </w:rPr>
-        <w:t xml:space="preserve">media membantu kemampuan penjualan bisnis Anda melalui data statistik yang tersedia. Sosial media cukup menguntungkan bagi pengusaha UKMK jika dikelola dengan hati-hati dan perencaranaan yang matang. Biaya yang cukup efektif lebih rendah dan memperoleh hasil maksimal merupakan target UKMK. </w:t>
+        <w:t xml:space="preserve">Objek wisata yang satu ini menjadi pilihan yang tepat untuk dikunjungi, wisata ini dinamakan Gardu Pandang Tieng yang terletak di kawasan Sidorejo, Kabupaten Wonosobo. Tempat wisata ini memang menjadi favorit para wisatawan untuk menikmati sunrise diatas ketinggian 1789 Mdpl. Disebelah timur wisata ini ada pemandangan perbukitan dengan warna lanskap kebiruan yang diselimuti kabut. Sementara disebelah selatannya terdapat pemandangan yang dinamakan Gunung Sindoro sangat memikat perhatian pengunjung. Disebelah baratnya, ada pemandangan Sikunir dengan ladang-ladang yang berwarna hijau. </w:t>
+      </w:r>
+    </w:p>
+    <w:p>
+      <w:pPr>
+        <w:pStyle w:val="ListParagraph"/>
+        <w:numPr>
+          <w:ilvl w:val="0"/>
+          <w:numId w:val="3"/>
+        </w:numPr>
+        <w:jc w:val="both"/>
+        <w:rPr>
+          <w:rFonts w:asciiTheme="minorBidi" w:hAnsiTheme="minorBidi"/>
+          <w:b/>
+          <w:bCs/>
+          <w:sz w:val="20"/>
+          <w:szCs w:val="20"/>
+          <w:lang w:val="id-ID"/>
+        </w:rPr>
+      </w:pPr>
+      <w:r>
+        <w:rPr>
+          <w:rFonts w:asciiTheme="minorBidi" w:hAnsiTheme="minorBidi"/>
+          <w:b/>
+          <w:bCs/>
+          <w:sz w:val="20"/>
+          <w:szCs w:val="20"/>
+          <w:lang w:val="id-ID"/>
+        </w:rPr>
+        <w:t>Wisata Telaga Menjer</w:t>
+      </w:r>
+    </w:p>
+    <w:p>
+      <w:pPr>
+        <w:pStyle w:val="ListParagraph"/>
+        <w:ind w:firstLine="720"/>
+        <w:jc w:val="both"/>
+        <w:rPr>
+          <w:rFonts w:asciiTheme="minorBidi" w:hAnsiTheme="minorBidi"/>
+          <w:sz w:val="20"/>
+          <w:szCs w:val="20"/>
+          <w:lang w:val="id-ID"/>
+        </w:rPr>
+      </w:pPr>
+      <w:r>
+        <w:rPr>
+          <w:rFonts w:asciiTheme="minorBidi" w:hAnsiTheme="minorBidi"/>
+          <w:sz w:val="20"/>
+          <w:szCs w:val="20"/>
+          <w:lang w:val="id-ID"/>
+        </w:rPr>
+        <w:t xml:space="preserve">Wisata ini masih termasuk </w:t>
       </w:r>
       <w:r>
         <w:rPr>
@@ -1427,7 +1711,127 @@
           <w:szCs w:val="20"/>
           <w:lang w:val="id-ID"/>
         </w:rPr>
-        <w:t>Tujuan</w:t>
+        <w:t xml:space="preserve">wisata terbaru di Dieng </w:t>
+      </w:r>
+      <w:r>
+        <w:rPr>
+          <w:rFonts w:asciiTheme="minorBidi" w:hAnsiTheme="minorBidi"/>
+          <w:sz w:val="20"/>
+          <w:szCs w:val="20"/>
+          <w:lang w:val="id-ID"/>
+        </w:rPr>
+        <w:t xml:space="preserve">yang memiliki wisata alam yang sangat indah. Telaga Menjer merupakan sebuah telaga yang disebabkan oleh letusan Gunung yang bernama Pakuwaja. Kedalaman telaga ini mencapai 45 meter dengan udara yang sejuk dengan ketinggian 1.300 Mdpl. Anda juga diperbolehkan menikmati suasana telaga dengan memancing ikan-ikan yang ada ditelaga yang sudah disediakan peralatan lengkap untuk memancing. Ikan yang ada didalam telaga variatif jenisnya mulai dari ukuran yang kecil sampai besar. </w:t>
+      </w:r>
+    </w:p>
+    <w:p>
+      <w:pPr>
+        <w:pStyle w:val="ListParagraph"/>
+        <w:numPr>
+          <w:ilvl w:val="0"/>
+          <w:numId w:val="3"/>
+        </w:numPr>
+        <w:jc w:val="both"/>
+        <w:rPr>
+          <w:rFonts w:asciiTheme="minorBidi" w:hAnsiTheme="minorBidi"/>
+          <w:b/>
+          <w:bCs/>
+          <w:sz w:val="20"/>
+          <w:szCs w:val="20"/>
+          <w:lang w:val="id-ID"/>
+        </w:rPr>
+      </w:pPr>
+      <w:r>
+        <w:rPr>
+          <w:rFonts w:asciiTheme="minorBidi" w:hAnsiTheme="minorBidi"/>
+          <w:b/>
+          <w:bCs/>
+          <w:sz w:val="20"/>
+          <w:szCs w:val="20"/>
+          <w:lang w:val="id-ID"/>
+        </w:rPr>
+        <w:t>Wisata Sumur Jalatunda</w:t>
+      </w:r>
+    </w:p>
+    <w:p>
+      <w:pPr>
+        <w:pStyle w:val="ListParagraph"/>
+        <w:ind w:firstLine="720"/>
+        <w:jc w:val="both"/>
+        <w:rPr>
+          <w:rFonts w:asciiTheme="minorBidi" w:hAnsiTheme="minorBidi"/>
+          <w:sz w:val="20"/>
+          <w:szCs w:val="20"/>
+          <w:lang w:val="id-ID"/>
+        </w:rPr>
+      </w:pPr>
+      <w:r>
+        <w:rPr>
+          <w:rFonts w:asciiTheme="minorBidi" w:hAnsiTheme="minorBidi"/>
+          <w:sz w:val="20"/>
+          <w:szCs w:val="20"/>
+          <w:lang w:val="id-ID"/>
+        </w:rPr>
+        <w:t xml:space="preserve">Wisata sumur ini mempunyai ukuran yang besar dan terletak di Banjarnegara, Wonosobo. </w:t>
+      </w:r>
+      <w:r>
+        <w:rPr>
+          <w:rFonts w:asciiTheme="minorBidi" w:hAnsiTheme="minorBidi"/>
+          <w:sz w:val="20"/>
+          <w:szCs w:val="20"/>
+          <w:lang w:val="id-ID"/>
+        </w:rPr>
+        <w:t xml:space="preserve">Sebelum Anda sampai ke lokasi wisata Sumur Jalatunda, Anda akan disuguhi dengan banyaknya pemandangan alam berupa perbukitan dan perkebunan kentang. Sumur ini berdiameter hingga 90 meter yang terbentuk akibat letusan dari Gunung Prau Tua yang berada di daratan tinggi Dieng. Konon katanya, Sumur Jalatunda dipercaya bisa mengabulkan permintaan yang sudah lama tertunda. Untuk mencapai ke lokasi Sumur Jalatunda, Anda harus menaiki tangga sejumlah 257 anak tangga hingga sampai ke sumur raksasa ini. Meskipun begitu, kelelahan menaiki tangga bisa terbayarkan dengan pemandangan yang luar biasa indah di sekitarnya. </w:t>
+      </w:r>
+    </w:p>
+    <w:p>
+      <w:pPr>
+        <w:pStyle w:val="ListParagraph"/>
+        <w:numPr>
+          <w:ilvl w:val="0"/>
+          <w:numId w:val="3"/>
+        </w:numPr>
+        <w:jc w:val="both"/>
+        <w:rPr>
+          <w:rFonts w:asciiTheme="minorBidi" w:hAnsiTheme="minorBidi"/>
+          <w:b/>
+          <w:bCs/>
+          <w:sz w:val="20"/>
+          <w:szCs w:val="20"/>
+          <w:lang w:val="id-ID"/>
+        </w:rPr>
+      </w:pPr>
+      <w:r>
+        <w:rPr>
+          <w:rFonts w:asciiTheme="minorBidi" w:hAnsiTheme="minorBidi"/>
+          <w:b/>
+          <w:bCs/>
+          <w:sz w:val="20"/>
+          <w:szCs w:val="20"/>
+          <w:lang w:val="id-ID"/>
+        </w:rPr>
+        <w:t>Wisata Padang Savana</w:t>
+      </w:r>
+    </w:p>
+    <w:p>
+      <w:pPr>
+        <w:pStyle w:val="ListParagraph"/>
+        <w:ind w:firstLine="720"/>
+        <w:jc w:val="both"/>
+        <w:rPr>
+          <w:rFonts w:asciiTheme="minorBidi" w:hAnsiTheme="minorBidi"/>
+          <w:sz w:val="20"/>
+          <w:szCs w:val="20"/>
+          <w:lang w:val="id-ID"/>
+        </w:rPr>
+      </w:pPr>
+      <w:r>
+        <w:rPr>
+          <w:rFonts w:asciiTheme="minorBidi" w:hAnsiTheme="minorBidi"/>
+          <w:sz w:val="20"/>
+          <w:szCs w:val="20"/>
+          <w:lang w:val="id-ID"/>
+        </w:rPr>
+        <w:t xml:space="preserve">Tempat </w:t>
       </w:r>
       <w:r>
         <w:rPr>
@@ -1437,16 +1841,16 @@
           <w:szCs w:val="20"/>
           <w:lang w:val="id-ID"/>
         </w:rPr>
-        <w:t xml:space="preserve"> pemasaran media sosial </w:t>
-      </w:r>
-      <w:r>
-        <w:rPr>
-          <w:rFonts w:asciiTheme="minorBidi" w:hAnsiTheme="minorBidi"/>
-          <w:sz w:val="20"/>
-          <w:szCs w:val="20"/>
-          <w:lang w:val="id-ID"/>
-        </w:rPr>
-        <w:t>adalah mencapai target penjualan yang maksimal yang mencapai 70 % lebih penjual.</w:t>
+        <w:t xml:space="preserve">wisata terbaru di Dieng </w:t>
+      </w:r>
+      <w:r>
+        <w:rPr>
+          <w:rFonts w:asciiTheme="minorBidi" w:hAnsiTheme="minorBidi"/>
+          <w:sz w:val="20"/>
+          <w:szCs w:val="20"/>
+          <w:lang w:val="id-ID"/>
+        </w:rPr>
+        <w:t>selanjutnya yaitu Padang Savana, tempat yang sangat memikat hati para pengunjung yang datang kesana. Padang Sabana menjadi tempat yang paling asyik untuk melepaskan penat dan stress dengan hiruk pikuk perkotaan ataupun rutinitas sehari-hari. Selain itu, Anda bisa bercamping di kawasan Padang Sabana yang sudah dilengkapi dengan fasilitas yang sudah disediakan disana. Anda bisa mengabadikan spot-spot foto yang menarik di Padang Sabana. Pemandangannya yang segar dan menenangkan, mulai dari kicauan burung, dan perbukitan hijau dan keindahan alam lainnya yang tak bisa dilewatkan begitu saja.</w:t>
       </w:r>
     </w:p>
     <w:p>
@@ -1478,19 +1882,19 @@
           <w:szCs w:val="20"/>
           <w:lang w:val="id-ID"/>
         </w:rPr>
-        <w:t>pemasaran, media sosial, platform, target penjualan, UKMK, oflline, marketing, visibilitas, promosi, internet.</w:t>
-      </w:r>
-    </w:p>
-    <w:p>
-      <w:pPr>
-        <w:jc w:val="both"/>
-        <w:rPr>
-          <w:rFonts w:asciiTheme="minorBidi" w:hAnsiTheme="minorBidi"/>
-          <w:sz w:val="20"/>
-          <w:szCs w:val="20"/>
-          <w:lang w:val="id-ID"/>
-        </w:rPr>
-      </w:pPr>
+        <w:t>wisata terbaru, Dieng, Padang Sabana, kawasan, spot foto, segar, fasilitas, camping, keren, sumur, wisatawan, favorit.</w:t>
+      </w:r>
+      <w:bookmarkStart w:id="0" w:name="_GoBack"/>
+      <w:bookmarkEnd w:id="0"/>
+      <w:r>
+        <w:rPr>
+          <w:rFonts w:asciiTheme="minorBidi" w:hAnsiTheme="minorBidi"/>
+          <w:sz w:val="20"/>
+          <w:szCs w:val="20"/>
+          <w:lang w:val="id-ID"/>
+        </w:rPr>
+        <w:t xml:space="preserve"> </w:t>
+      </w:r>
     </w:p>
     <w:p>
       <w:pPr>
@@ -1506,17 +1910,6 @@
     <w:p>
       <w:pPr>
         <w:pStyle w:val="ListParagraph"/>
-        <w:jc w:val="both"/>
-        <w:rPr>
-          <w:rFonts w:asciiTheme="minorBidi" w:hAnsiTheme="minorBidi"/>
-          <w:sz w:val="20"/>
-          <w:szCs w:val="20"/>
-          <w:lang w:val="id-ID"/>
-        </w:rPr>
-      </w:pPr>
-    </w:p>
-    <w:p>
-      <w:pPr>
         <w:jc w:val="both"/>
         <w:rPr>
           <w:rFonts w:asciiTheme="minorBidi" w:hAnsiTheme="minorBidi"/>
@@ -1539,99 +1932,9 @@
 <file path=word/numbering.xml><?xml version="1.0" encoding="utf-8"?>
 <w:numbering xmlns:wpc="http://schemas.microsoft.com/office/word/2010/wordprocessingCanvas" xmlns:mc="http://schemas.openxmlformats.org/markup-compatibility/2006" xmlns:o="urn:schemas-microsoft-com:office:office" xmlns:r="http://schemas.openxmlformats.org/officeDocument/2006/relationships" xmlns:m="http://schemas.openxmlformats.org/officeDocument/2006/math" xmlns:v="urn:schemas-microsoft-com:vml" xmlns:wp14="http://schemas.microsoft.com/office/word/2010/wordprocessingDrawing" xmlns:wp="http://schemas.openxmlformats.org/drawingml/2006/wordprocessingDrawing" xmlns:w10="urn:schemas-microsoft-com:office:word" xmlns:w="http://schemas.openxmlformats.org/wordprocessingml/2006/main" xmlns:w14="http://schemas.microsoft.com/office/word/2010/wordml" xmlns:wpg="http://schemas.microsoft.com/office/word/2010/wordprocessingGroup" xmlns:wpi="http://schemas.microsoft.com/office/word/2010/wordprocessingInk" xmlns:wne="http://schemas.microsoft.com/office/word/2006/wordml" xmlns:wps="http://schemas.microsoft.com/office/word/2010/wordprocessingShape" mc:Ignorable="w14 wp14">
   <w:abstractNum w:abstractNumId="0">
-    <w:nsid w:val="20E5386F"/>
+    <w:nsid w:val="2B441885"/>
     <w:multiLevelType w:val="hybridMultilevel"/>
-    <w:tmpl w:val="D076F60A"/>
-    <w:lvl w:ilvl="0" w:tplc="0409000F">
-      <w:start w:val="1"/>
-      <w:numFmt w:val="decimal"/>
-      <w:lvlText w:val="%1."/>
-      <w:lvlJc w:val="left"/>
-      <w:pPr>
-        <w:ind w:left="720" w:hanging="360"/>
-      </w:pPr>
-      <w:rPr>
-        <w:rFonts w:hint="default"/>
-        <w:b w:val="0"/>
-      </w:rPr>
-    </w:lvl>
-    <w:lvl w:ilvl="1" w:tplc="04090019" w:tentative="1">
-      <w:start w:val="1"/>
-      <w:numFmt w:val="lowerLetter"/>
-      <w:lvlText w:val="%2."/>
-      <w:lvlJc w:val="left"/>
-      <w:pPr>
-        <w:ind w:left="1440" w:hanging="360"/>
-      </w:pPr>
-    </w:lvl>
-    <w:lvl w:ilvl="2" w:tplc="0409001B" w:tentative="1">
-      <w:start w:val="1"/>
-      <w:numFmt w:val="lowerRoman"/>
-      <w:lvlText w:val="%3."/>
-      <w:lvlJc w:val="right"/>
-      <w:pPr>
-        <w:ind w:left="2160" w:hanging="180"/>
-      </w:pPr>
-    </w:lvl>
-    <w:lvl w:ilvl="3" w:tplc="0409000F" w:tentative="1">
-      <w:start w:val="1"/>
-      <w:numFmt w:val="decimal"/>
-      <w:lvlText w:val="%4."/>
-      <w:lvlJc w:val="left"/>
-      <w:pPr>
-        <w:ind w:left="2880" w:hanging="360"/>
-      </w:pPr>
-    </w:lvl>
-    <w:lvl w:ilvl="4" w:tplc="04090019" w:tentative="1">
-      <w:start w:val="1"/>
-      <w:numFmt w:val="lowerLetter"/>
-      <w:lvlText w:val="%5."/>
-      <w:lvlJc w:val="left"/>
-      <w:pPr>
-        <w:ind w:left="3600" w:hanging="360"/>
-      </w:pPr>
-    </w:lvl>
-    <w:lvl w:ilvl="5" w:tplc="0409001B" w:tentative="1">
-      <w:start w:val="1"/>
-      <w:numFmt w:val="lowerRoman"/>
-      <w:lvlText w:val="%6."/>
-      <w:lvlJc w:val="right"/>
-      <w:pPr>
-        <w:ind w:left="4320" w:hanging="180"/>
-      </w:pPr>
-    </w:lvl>
-    <w:lvl w:ilvl="6" w:tplc="0409000F" w:tentative="1">
-      <w:start w:val="1"/>
-      <w:numFmt w:val="decimal"/>
-      <w:lvlText w:val="%7."/>
-      <w:lvlJc w:val="left"/>
-      <w:pPr>
-        <w:ind w:left="5040" w:hanging="360"/>
-      </w:pPr>
-    </w:lvl>
-    <w:lvl w:ilvl="7" w:tplc="04090019" w:tentative="1">
-      <w:start w:val="1"/>
-      <w:numFmt w:val="lowerLetter"/>
-      <w:lvlText w:val="%8."/>
-      <w:lvlJc w:val="left"/>
-      <w:pPr>
-        <w:ind w:left="5760" w:hanging="360"/>
-      </w:pPr>
-    </w:lvl>
-    <w:lvl w:ilvl="8" w:tplc="0409001B" w:tentative="1">
-      <w:start w:val="1"/>
-      <w:numFmt w:val="lowerRoman"/>
-      <w:lvlText w:val="%9."/>
-      <w:lvlJc w:val="right"/>
-      <w:pPr>
-        <w:ind w:left="6480" w:hanging="180"/>
-      </w:pPr>
-    </w:lvl>
-  </w:abstractNum>
-  <w:abstractNum w:abstractNumId="1">
-    <w:nsid w:val="531A441E"/>
-    <w:multiLevelType w:val="hybridMultilevel"/>
-    <w:tmpl w:val="1B6A009A"/>
+    <w:tmpl w:val="8F8C59F0"/>
     <w:lvl w:ilvl="0" w:tplc="0409000F">
       <w:start w:val="1"/>
       <w:numFmt w:val="decimal"/>
@@ -1717,10 +2020,191 @@
       </w:pPr>
     </w:lvl>
   </w:abstractNum>
+  <w:abstractNum w:abstractNumId="1">
+    <w:nsid w:val="4B024E43"/>
+    <w:multiLevelType w:val="hybridMultilevel"/>
+    <w:tmpl w:val="086EB332"/>
+    <w:lvl w:ilvl="0" w:tplc="0409000F">
+      <w:start w:val="1"/>
+      <w:numFmt w:val="decimal"/>
+      <w:lvlText w:val="%1."/>
+      <w:lvlJc w:val="left"/>
+      <w:pPr>
+        <w:ind w:left="720" w:hanging="360"/>
+      </w:pPr>
+      <w:rPr>
+        <w:rFonts w:hint="default"/>
+      </w:rPr>
+    </w:lvl>
+    <w:lvl w:ilvl="1" w:tplc="04090019" w:tentative="1">
+      <w:start w:val="1"/>
+      <w:numFmt w:val="lowerLetter"/>
+      <w:lvlText w:val="%2."/>
+      <w:lvlJc w:val="left"/>
+      <w:pPr>
+        <w:ind w:left="1440" w:hanging="360"/>
+      </w:pPr>
+    </w:lvl>
+    <w:lvl w:ilvl="2" w:tplc="0409001B" w:tentative="1">
+      <w:start w:val="1"/>
+      <w:numFmt w:val="lowerRoman"/>
+      <w:lvlText w:val="%3."/>
+      <w:lvlJc w:val="right"/>
+      <w:pPr>
+        <w:ind w:left="2160" w:hanging="180"/>
+      </w:pPr>
+    </w:lvl>
+    <w:lvl w:ilvl="3" w:tplc="0409000F" w:tentative="1">
+      <w:start w:val="1"/>
+      <w:numFmt w:val="decimal"/>
+      <w:lvlText w:val="%4."/>
+      <w:lvlJc w:val="left"/>
+      <w:pPr>
+        <w:ind w:left="2880" w:hanging="360"/>
+      </w:pPr>
+    </w:lvl>
+    <w:lvl w:ilvl="4" w:tplc="04090019" w:tentative="1">
+      <w:start w:val="1"/>
+      <w:numFmt w:val="lowerLetter"/>
+      <w:lvlText w:val="%5."/>
+      <w:lvlJc w:val="left"/>
+      <w:pPr>
+        <w:ind w:left="3600" w:hanging="360"/>
+      </w:pPr>
+    </w:lvl>
+    <w:lvl w:ilvl="5" w:tplc="0409001B" w:tentative="1">
+      <w:start w:val="1"/>
+      <w:numFmt w:val="lowerRoman"/>
+      <w:lvlText w:val="%6."/>
+      <w:lvlJc w:val="right"/>
+      <w:pPr>
+        <w:ind w:left="4320" w:hanging="180"/>
+      </w:pPr>
+    </w:lvl>
+    <w:lvl w:ilvl="6" w:tplc="0409000F" w:tentative="1">
+      <w:start w:val="1"/>
+      <w:numFmt w:val="decimal"/>
+      <w:lvlText w:val="%7."/>
+      <w:lvlJc w:val="left"/>
+      <w:pPr>
+        <w:ind w:left="5040" w:hanging="360"/>
+      </w:pPr>
+    </w:lvl>
+    <w:lvl w:ilvl="7" w:tplc="04090019" w:tentative="1">
+      <w:start w:val="1"/>
+      <w:numFmt w:val="lowerLetter"/>
+      <w:lvlText w:val="%8."/>
+      <w:lvlJc w:val="left"/>
+      <w:pPr>
+        <w:ind w:left="5760" w:hanging="360"/>
+      </w:pPr>
+    </w:lvl>
+    <w:lvl w:ilvl="8" w:tplc="0409001B" w:tentative="1">
+      <w:start w:val="1"/>
+      <w:numFmt w:val="lowerRoman"/>
+      <w:lvlText w:val="%9."/>
+      <w:lvlJc w:val="right"/>
+      <w:pPr>
+        <w:ind w:left="6480" w:hanging="180"/>
+      </w:pPr>
+    </w:lvl>
+  </w:abstractNum>
+  <w:abstractNum w:abstractNumId="2">
+    <w:nsid w:val="6C375097"/>
+    <w:multiLevelType w:val="hybridMultilevel"/>
+    <w:tmpl w:val="8A90446E"/>
+    <w:lvl w:ilvl="0" w:tplc="0409000F">
+      <w:start w:val="1"/>
+      <w:numFmt w:val="decimal"/>
+      <w:lvlText w:val="%1."/>
+      <w:lvlJc w:val="left"/>
+      <w:pPr>
+        <w:ind w:left="720" w:hanging="360"/>
+      </w:pPr>
+      <w:rPr>
+        <w:rFonts w:hint="default"/>
+      </w:rPr>
+    </w:lvl>
+    <w:lvl w:ilvl="1" w:tplc="04090019" w:tentative="1">
+      <w:start w:val="1"/>
+      <w:numFmt w:val="lowerLetter"/>
+      <w:lvlText w:val="%2."/>
+      <w:lvlJc w:val="left"/>
+      <w:pPr>
+        <w:ind w:left="1440" w:hanging="360"/>
+      </w:pPr>
+    </w:lvl>
+    <w:lvl w:ilvl="2" w:tplc="0409001B" w:tentative="1">
+      <w:start w:val="1"/>
+      <w:numFmt w:val="lowerRoman"/>
+      <w:lvlText w:val="%3."/>
+      <w:lvlJc w:val="right"/>
+      <w:pPr>
+        <w:ind w:left="2160" w:hanging="180"/>
+      </w:pPr>
+    </w:lvl>
+    <w:lvl w:ilvl="3" w:tplc="0409000F" w:tentative="1">
+      <w:start w:val="1"/>
+      <w:numFmt w:val="decimal"/>
+      <w:lvlText w:val="%4."/>
+      <w:lvlJc w:val="left"/>
+      <w:pPr>
+        <w:ind w:left="2880" w:hanging="360"/>
+      </w:pPr>
+    </w:lvl>
+    <w:lvl w:ilvl="4" w:tplc="04090019" w:tentative="1">
+      <w:start w:val="1"/>
+      <w:numFmt w:val="lowerLetter"/>
+      <w:lvlText w:val="%5."/>
+      <w:lvlJc w:val="left"/>
+      <w:pPr>
+        <w:ind w:left="3600" w:hanging="360"/>
+      </w:pPr>
+    </w:lvl>
+    <w:lvl w:ilvl="5" w:tplc="0409001B" w:tentative="1">
+      <w:start w:val="1"/>
+      <w:numFmt w:val="lowerRoman"/>
+      <w:lvlText w:val="%6."/>
+      <w:lvlJc w:val="right"/>
+      <w:pPr>
+        <w:ind w:left="4320" w:hanging="180"/>
+      </w:pPr>
+    </w:lvl>
+    <w:lvl w:ilvl="6" w:tplc="0409000F" w:tentative="1">
+      <w:start w:val="1"/>
+      <w:numFmt w:val="decimal"/>
+      <w:lvlText w:val="%7."/>
+      <w:lvlJc w:val="left"/>
+      <w:pPr>
+        <w:ind w:left="5040" w:hanging="360"/>
+      </w:pPr>
+    </w:lvl>
+    <w:lvl w:ilvl="7" w:tplc="04090019" w:tentative="1">
+      <w:start w:val="1"/>
+      <w:numFmt w:val="lowerLetter"/>
+      <w:lvlText w:val="%8."/>
+      <w:lvlJc w:val="left"/>
+      <w:pPr>
+        <w:ind w:left="5760" w:hanging="360"/>
+      </w:pPr>
+    </w:lvl>
+    <w:lvl w:ilvl="8" w:tplc="0409001B" w:tentative="1">
+      <w:start w:val="1"/>
+      <w:numFmt w:val="lowerRoman"/>
+      <w:lvlText w:val="%9."/>
+      <w:lvlJc w:val="right"/>
+      <w:pPr>
+        <w:ind w:left="6480" w:hanging="180"/>
+      </w:pPr>
+    </w:lvl>
+  </w:abstractNum>
   <w:num w:numId="1">
     <w:abstractNumId w:val="0"/>
   </w:num>
   <w:num w:numId="2">
+    <w:abstractNumId w:val="2"/>
+  </w:num>
+  <w:num w:numId="3">
     <w:abstractNumId w:val="1"/>
   </w:num>
 </w:numbering>
@@ -1918,7 +2402,7 @@
     <w:basedOn w:val="Normal"/>
     <w:uiPriority w:val="34"/>
     <w:qFormat/>
-    <w:rsid w:val="005E5765"/>
+    <w:rsid w:val="00122E52"/>
     <w:pPr>
       <w:ind w:left="720"/>
       <w:contextualSpacing/>
@@ -2119,7 +2603,7 @@
     <w:basedOn w:val="Normal"/>
     <w:uiPriority w:val="34"/>
     <w:qFormat/>
-    <w:rsid w:val="005E5765"/>
+    <w:rsid w:val="00122E52"/>
     <w:pPr>
       <w:ind w:left="720"/>
       <w:contextualSpacing/>
